--- a/TL Dự án/Bổ nhiệm nhân viên/Phiếu Giao Việc - Nguyễn Thị Hồng.docx
+++ b/TL Dự án/Bổ nhiệm nhân viên/Phiếu Giao Việc - Nguyễn Thị Hồng.docx
@@ -502,20 +502,10 @@
               <w:rPr>
                 <w:szCs w:val="26"/>
               </w:rPr>
-              <w:t>Nguyễ</w:t>
+              <w:t>Phạm Quốc Cường</w:t>
             </w:r>
-            <w:r>
-              <w:rPr>
-                <w:szCs w:val="26"/>
-              </w:rPr>
-              <w:t xml:space="preserve">n </w:t>
-            </w:r>
-            <w:r>
-              <w:rPr>
-                <w:szCs w:val="26"/>
-              </w:rPr>
-              <w:t>Minh Hoàng</w:t>
-            </w:r>
+            <w:bookmarkStart w:id="0" w:name="_GoBack"/>
+            <w:bookmarkEnd w:id="0"/>
           </w:p>
         </w:tc>
         <w:tc>
@@ -537,8 +527,6 @@
               </w:rPr>
               <w:t>Nguyễn Thị Hồng</w:t>
             </w:r>
-            <w:bookmarkStart w:id="0" w:name="_GoBack"/>
-            <w:bookmarkEnd w:id="0"/>
           </w:p>
         </w:tc>
       </w:tr>
@@ -4419,7 +4407,7 @@
 </file>
 
 <file path=customXml/itemProps2.xml><?xml version="1.0" encoding="utf-8"?>
-<ds:datastoreItem xmlns:ds="http://schemas.openxmlformats.org/officeDocument/2006/customXml" ds:itemID="{010BE9ED-D4F5-47C8-9F17-0A04E4B463AE}">
+<ds:datastoreItem xmlns:ds="http://schemas.openxmlformats.org/officeDocument/2006/customXml" ds:itemID="{63BE63E7-FC75-42E9-BE43-F0D2F3839921}">
   <ds:schemaRefs>
     <ds:schemaRef ds:uri="http://schemas.openxmlformats.org/officeDocument/2006/bibliography"/>
   </ds:schemaRefs>
